--- a/Vakken/Blok 2/Scriptie/Kritiekbeurt_JortSiemes.docx
+++ b/Vakken/Blok 2/Scriptie/Kritiekbeurt_JortSiemes.docx
@@ -77,38 +77,16 @@
     </w:p>
     <w:p>
       <w:pPr>
-        <w:jc w:val="right"/>
-        <w:rPr>
-          <w:rFonts w:ascii="Civil Premium" w:hAnsi="Civil Premium"/>
-        </w:rPr>
-      </w:pPr>
-      <w:r>
-        <w:rPr>
-          <w:rFonts w:ascii="Civil Premium" w:hAnsi="Civil Premium"/>
-        </w:rPr>
-        <w:t xml:space="preserve">Door Jort </w:t>
-      </w:r>
-      <w:proofErr w:type="spellStart"/>
-      <w:r>
-        <w:rPr>
-          <w:rFonts w:ascii="Civil Premium" w:hAnsi="Civil Premium"/>
-        </w:rPr>
-        <w:t>Siemes</w:t>
-      </w:r>
-      <w:proofErr w:type="spellEnd"/>
-      <w:r>
-        <w:rPr>
-          <w:rFonts w:ascii="Civil Premium" w:hAnsi="Civil Premium"/>
-        </w:rPr>
-        <w:t xml:space="preserve"> (s4028198)</w:t>
-      </w:r>
-    </w:p>
-    <w:p>
-      <w:pPr>
-        <w:rPr>
-          <w:rFonts w:ascii="Civil Premium" w:hAnsi="Civil Premium"/>
-        </w:rPr>
-      </w:pPr>
+        <w:rPr>
+          <w:rFonts w:ascii="Civil Premium" w:hAnsi="Civil Premium"/>
+        </w:rPr>
+      </w:pPr>
+      <w:r>
+        <w:rPr>
+          <w:rFonts w:ascii="Civil Premium" w:hAnsi="Civil Premium"/>
+        </w:rPr>
+        <w:t>Tops: Zijn uiteraard meer aanwezig dan dat ik kritiek heb, maar ik heb hier vooral feedback uitgewerkt omdat je daar waarschijnlijk het meeste aan hebt voor verbetering.</w:t>
+      </w:r>
     </w:p>
     <w:p>
       <w:pPr>
@@ -187,21 +165,7 @@
         <w:rPr>
           <w:rFonts w:ascii="Civil Premium" w:hAnsi="Civil Premium"/>
         </w:rPr>
-        <w:t>In 2.2 Landelijk-regionale dagbladen en huis-aan-huisbladen gebruik je één bron (</w:t>
-      </w:r>
-      <w:proofErr w:type="spellStart"/>
-      <w:r>
-        <w:rPr>
-          <w:rFonts w:ascii="Civil Premium" w:hAnsi="Civil Premium"/>
-        </w:rPr>
-        <w:t>Costera</w:t>
-      </w:r>
-      <w:proofErr w:type="spellEnd"/>
-      <w:r>
-        <w:rPr>
-          <w:rFonts w:ascii="Civil Premium" w:hAnsi="Civil Premium"/>
-        </w:rPr>
-        <w:t>-Meijer, 2020) voor al je claims rondom lokale journalistiek. Deze bron biedt vervolgens veel uitgangsvormen voor je resultaten. Waarom heb je hier niet meerdere bronnen voor gekozen?</w:t>
+        <w:t>In 2.2 Landelijk-regionale dagbladen en huis-aan-huisbladen gebruik je één bron (Costera-Meijer, 2020) voor al je claims rondom lokale journalistiek. Deze bron biedt vervolgens veel uitgangsvormen voor je resultaten. Waarom heb je hier niet meerdere bronnen voor gekozen?</w:t>
       </w:r>
     </w:p>
     <w:p>
@@ -274,21 +238,7 @@
         <w:rPr>
           <w:rFonts w:ascii="Civil Premium" w:hAnsi="Civil Premium"/>
         </w:rPr>
-        <w:t xml:space="preserve">In 3.1 genaamd Verantwoording methode, wordt niet gekeken naar andere methodes en alleen uitleg gegeven over </w:t>
-      </w:r>
-      <w:proofErr w:type="spellStart"/>
-      <w:r>
-        <w:rPr>
-          <w:rFonts w:ascii="Civil Premium" w:hAnsi="Civil Premium"/>
-        </w:rPr>
-        <w:t>semi-gestructureerde</w:t>
-      </w:r>
-      <w:proofErr w:type="spellEnd"/>
-      <w:r>
-        <w:rPr>
-          <w:rFonts w:ascii="Civil Premium" w:hAnsi="Civil Premium"/>
-        </w:rPr>
-        <w:t xml:space="preserve"> interviews. Wat is de reden voor het selecteren van deze methode, en waarom zijn andere methodes niet gekozen?</w:t>
+        <w:t>In 3.1 genaamd Verantwoording methode, wordt niet gekeken naar andere methodes en alleen uitleg gegeven over semi-gestructureerde interviews. Wat is de reden voor het selecteren van deze methode, en waarom zijn andere methodes niet gekozen?</w:t>
       </w:r>
     </w:p>
     <w:p>
@@ -397,13 +347,6 @@
           <w:rFonts w:ascii="Civil Premium" w:hAnsi="Civil Premium"/>
         </w:rPr>
       </w:pPr>
-    </w:p>
-    <w:p>
-      <w:pPr>
-        <w:rPr>
-          <w:rFonts w:ascii="Civil Premium" w:hAnsi="Civil Premium"/>
-        </w:rPr>
-      </w:pPr>
       <w:r>
         <w:rPr>
           <w:rFonts w:ascii="Civil Premium" w:hAnsi="Civil Premium"/>
@@ -426,21 +369,7 @@
         <w:rPr>
           <w:rFonts w:ascii="Civil Premium" w:hAnsi="Civil Premium"/>
         </w:rPr>
-        <w:t xml:space="preserve">Je hebt vaak bij bronnen geen correcte APA-verwijzingen, vooral het tussen haakjes zetten van de datum (2010) of het plaatsen van punten in de verwijzing (Jort </w:t>
-      </w:r>
-      <w:proofErr w:type="spellStart"/>
-      <w:r>
-        <w:rPr>
-          <w:rFonts w:ascii="Civil Premium" w:hAnsi="Civil Premium"/>
-        </w:rPr>
-        <w:t>Siemes</w:t>
-      </w:r>
-      <w:proofErr w:type="spellEnd"/>
-      <w:r>
-        <w:rPr>
-          <w:rFonts w:ascii="Civil Premium" w:hAnsi="Civil Premium"/>
-        </w:rPr>
-        <w:t>., 2019., P.2).</w:t>
+        <w:t>Je hebt vaak bij bronnen geen correcte APA-verwijzingen, vooral het tussen haakjes zetten van de datum (2010) of het plaatsen van punten in de verwijzing (Jort Siemes., 2019., P.2).</w:t>
       </w:r>
     </w:p>
     <w:p>
@@ -458,21 +387,7 @@
         <w:rPr>
           <w:rFonts w:ascii="Civil Premium" w:hAnsi="Civil Premium"/>
         </w:rPr>
-        <w:t xml:space="preserve">Ik heb in mijn feedbackdocument nog wat spelfouten aangegeven met de </w:t>
-      </w:r>
-      <w:proofErr w:type="spellStart"/>
-      <w:r>
-        <w:rPr>
-          <w:rFonts w:ascii="Civil Premium" w:hAnsi="Civil Premium"/>
-        </w:rPr>
-        <w:t>comments</w:t>
-      </w:r>
-      <w:proofErr w:type="spellEnd"/>
-      <w:r>
-        <w:rPr>
-          <w:rFonts w:ascii="Civil Premium" w:hAnsi="Civil Premium"/>
-        </w:rPr>
-        <w:t>-functie.</w:t>
+        <w:t>Ik heb in mijn feedbackdocument nog wat spelfouten aangegeven met de comments-functie.</w:t>
       </w:r>
     </w:p>
     <w:sectPr>
